--- a/oui.docx
+++ b/oui.docx
@@ -19,6 +19,8 @@
         </w:rPr>
         <w:t>Oui</w:t>
       </w:r>
+      <w:bookmarkStart w:id="0" w:name="_GoBack"/>
+      <w:bookmarkEnd w:id="0"/>
       <w:proofErr w:type="spellEnd"/>
     </w:p>
     <w:p>
@@ -214,15 +216,7 @@
         <w:rPr>
           <w:rFonts w:ascii="Hoefler Text" w:hAnsi="Hoefler Text" w:cs="Hoefler Text"/>
         </w:rPr>
-        <w:t>. Another side of clos</w:t>
-      </w:r>
-      <w:bookmarkStart w:id="0" w:name="_GoBack"/>
-      <w:bookmarkEnd w:id="0"/>
-      <w:r>
-        <w:rPr>
-          <w:rFonts w:ascii="Hoefler Text" w:hAnsi="Hoefler Text" w:cs="Hoefler Text"/>
-        </w:rPr>
-        <w:t>ure</w:t>
+        <w:t>. Another side of closure</w:t>
       </w:r>
     </w:p>
     <w:p>
@@ -11377,6 +11371,7 @@
       <w:r>
         <w:rPr>
           <w:rFonts w:ascii="Hoefler Text" w:hAnsi="Hoefler Text"/>
+          <w:i/>
           <w:szCs w:val="24"/>
         </w:rPr>
         <w:t xml:space="preserve">la </w:t>
@@ -11385,6 +11380,7 @@
       <w:r>
         <w:rPr>
           <w:rFonts w:ascii="Hoefler Text" w:hAnsi="Hoefler Text"/>
+          <w:i/>
           <w:szCs w:val="24"/>
         </w:rPr>
         <w:t>départ</w:t>
@@ -11393,6 +11389,7 @@
       <w:r>
         <w:rPr>
           <w:rFonts w:ascii="Hoefler Text" w:hAnsi="Hoefler Text"/>
+          <w:i/>
           <w:szCs w:val="24"/>
         </w:rPr>
         <w:t xml:space="preserve"> de la </w:t>
@@ -11401,6 +11398,7 @@
       <w:r>
         <w:rPr>
           <w:rFonts w:ascii="Hoefler Text" w:hAnsi="Hoefler Text"/>
+          <w:i/>
           <w:szCs w:val="24"/>
         </w:rPr>
         <w:t>nourrisse</w:t>
@@ -11432,6 +11430,7 @@
       <w:r>
         <w:rPr>
           <w:rFonts w:ascii="Hoefler Text" w:hAnsi="Hoefler Text"/>
+          <w:i/>
           <w:szCs w:val="24"/>
         </w:rPr>
         <w:t>rektoratsrede</w:t>
@@ -11517,22 +11516,50 @@
           <w:rFonts w:ascii="Hoefler Text" w:hAnsi="Hoefler Text"/>
           <w:szCs w:val="24"/>
         </w:rPr>
-        <w:t>We’ve got pretty good agreement on Baudelaire, but only</w:t>
-      </w:r>
-    </w:p>
-    <w:p>
-      <w:pPr>
-        <w:rPr>
-          <w:rFonts w:ascii="Hoefler Text" w:hAnsi="Hoefler Text"/>
-          <w:szCs w:val="24"/>
-        </w:rPr>
-      </w:pPr>
-      <w:r>
-        <w:rPr>
-          <w:rFonts w:ascii="Hoefler Text" w:hAnsi="Hoefler Text"/>
-          <w:szCs w:val="24"/>
-        </w:rPr>
-        <w:t>in that we’ve got conventions in the head from which he takes his use.</w:t>
+        <w:t xml:space="preserve">We’ve got pretty good agreement on Baudelaire, </w:t>
+      </w:r>
+    </w:p>
+    <w:p>
+      <w:pPr>
+        <w:rPr>
+          <w:rFonts w:ascii="Hoefler Text" w:hAnsi="Hoefler Text"/>
+          <w:szCs w:val="24"/>
+        </w:rPr>
+      </w:pPr>
+      <w:r>
+        <w:rPr>
+          <w:rFonts w:ascii="Hoefler Text" w:hAnsi="Hoefler Text"/>
+          <w:szCs w:val="24"/>
+        </w:rPr>
+        <w:t>but only</w:t>
+      </w:r>
+      <w:r>
+        <w:rPr>
+          <w:rFonts w:ascii="Hoefler Text" w:hAnsi="Hoefler Text"/>
+          <w:szCs w:val="24"/>
+        </w:rPr>
+        <w:t xml:space="preserve"> </w:t>
+      </w:r>
+      <w:r>
+        <w:rPr>
+          <w:rFonts w:ascii="Hoefler Text" w:hAnsi="Hoefler Text"/>
+          <w:szCs w:val="24"/>
+        </w:rPr>
+        <w:t xml:space="preserve">in that we’ve got conventions in the head from which </w:t>
+      </w:r>
+      <w:r>
+        <w:rPr>
+          <w:rFonts w:ascii="Hoefler Text" w:hAnsi="Hoefler Text"/>
+          <w:szCs w:val="24"/>
+        </w:rPr>
+        <w:t>to make</w:t>
+      </w:r>
+      <w:r>
+        <w:rPr>
+          <w:rFonts w:ascii="Hoefler Text" w:hAnsi="Hoefler Text"/>
+          <w:szCs w:val="24"/>
+        </w:rPr>
+        <w:t xml:space="preserve"> his use.</w:t>
       </w:r>
     </w:p>
     <w:p>
@@ -17620,23 +17647,23 @@
           <w:rFonts w:ascii="Hoefler Text" w:hAnsi="Hoefler Text"/>
           <w:szCs w:val="24"/>
         </w:rPr>
-        <w:t xml:space="preserve">the city presents </w:t>
-      </w:r>
-    </w:p>
-    <w:p>
-      <w:pPr>
-        <w:ind w:right="-52"/>
-        <w:rPr>
-          <w:rFonts w:ascii="Hoefler Text" w:hAnsi="Hoefler Text"/>
-          <w:szCs w:val="24"/>
-        </w:rPr>
-      </w:pPr>
-      <w:r>
-        <w:rPr>
-          <w:rFonts w:ascii="Hoefler Text" w:hAnsi="Hoefler Text"/>
-          <w:szCs w:val="24"/>
-        </w:rPr>
-        <w:t xml:space="preserve">only its layered </w:t>
+        <w:t xml:space="preserve">the city </w:t>
+      </w:r>
+    </w:p>
+    <w:p>
+      <w:pPr>
+        <w:ind w:right="-52"/>
+        <w:rPr>
+          <w:rFonts w:ascii="Hoefler Text" w:hAnsi="Hoefler Text"/>
+          <w:szCs w:val="24"/>
+        </w:rPr>
+      </w:pPr>
+      <w:r>
+        <w:rPr>
+          <w:rFonts w:ascii="Hoefler Text" w:hAnsi="Hoefler Text"/>
+          <w:szCs w:val="24"/>
+        </w:rPr>
+        <w:t xml:space="preserve">presents only its layered </w:t>
       </w:r>
     </w:p>
     <w:p>
@@ -19908,39 +19935,96 @@
           <w:rFonts w:ascii="Hoefler Text" w:hAnsi="Hoefler Text"/>
           <w:szCs w:val="24"/>
         </w:rPr>
-        <w:t xml:space="preserve">by small decisions, </w:t>
-      </w:r>
-    </w:p>
-    <w:p>
-      <w:pPr>
-        <w:ind w:right="-52"/>
-        <w:rPr>
-          <w:rFonts w:ascii="Hoefler Text" w:hAnsi="Hoefler Text"/>
-          <w:szCs w:val="24"/>
-        </w:rPr>
-      </w:pPr>
-      <w:r>
-        <w:rPr>
-          <w:rFonts w:ascii="Hoefler Text" w:hAnsi="Hoefler Text"/>
-          <w:szCs w:val="24"/>
-        </w:rPr>
-        <w:t xml:space="preserve">the relief of being </w:t>
-      </w:r>
-    </w:p>
-    <w:p>
-      <w:pPr>
-        <w:ind w:right="-52"/>
-        <w:rPr>
-          <w:rFonts w:ascii="Hoefler Text" w:hAnsi="Hoefler Text"/>
-          <w:szCs w:val="24"/>
-        </w:rPr>
-      </w:pPr>
-      <w:r>
-        <w:rPr>
-          <w:rFonts w:ascii="Hoefler Text" w:hAnsi="Hoefler Text"/>
-          <w:szCs w:val="24"/>
-        </w:rPr>
-        <w:t xml:space="preserve">listened to, </w:t>
+        <w:t xml:space="preserve">by small </w:t>
+      </w:r>
+    </w:p>
+    <w:p>
+      <w:pPr>
+        <w:ind w:right="-52"/>
+        <w:rPr>
+          <w:rFonts w:ascii="Hoefler Text" w:hAnsi="Hoefler Text"/>
+          <w:szCs w:val="24"/>
+        </w:rPr>
+      </w:pPr>
+      <w:r>
+        <w:rPr>
+          <w:rFonts w:ascii="Hoefler Text" w:hAnsi="Hoefler Text"/>
+          <w:szCs w:val="24"/>
+        </w:rPr>
+        <w:t xml:space="preserve">decisions, </w:t>
+      </w:r>
+    </w:p>
+    <w:p>
+      <w:pPr>
+        <w:ind w:right="-52"/>
+        <w:rPr>
+          <w:rFonts w:ascii="Hoefler Text" w:hAnsi="Hoefler Text"/>
+          <w:szCs w:val="24"/>
+        </w:rPr>
+      </w:pPr>
+      <w:r>
+        <w:rPr>
+          <w:rFonts w:ascii="Hoefler Text" w:hAnsi="Hoefler Text"/>
+          <w:szCs w:val="24"/>
+        </w:rPr>
+        <w:t xml:space="preserve">the relief </w:t>
+      </w:r>
+    </w:p>
+    <w:p>
+      <w:pPr>
+        <w:ind w:right="-52"/>
+        <w:rPr>
+          <w:rFonts w:ascii="Hoefler Text" w:hAnsi="Hoefler Text"/>
+          <w:szCs w:val="24"/>
+        </w:rPr>
+      </w:pPr>
+      <w:r>
+        <w:rPr>
+          <w:rFonts w:ascii="Hoefler Text" w:hAnsi="Hoefler Text"/>
+          <w:szCs w:val="24"/>
+        </w:rPr>
+        <w:t xml:space="preserve">of being </w:t>
+      </w:r>
+    </w:p>
+    <w:p>
+      <w:pPr>
+        <w:ind w:right="-52"/>
+        <w:rPr>
+          <w:rFonts w:ascii="Hoefler Text" w:hAnsi="Hoefler Text"/>
+          <w:szCs w:val="24"/>
+        </w:rPr>
+      </w:pPr>
+      <w:r>
+        <w:rPr>
+          <w:rFonts w:ascii="Hoefler Text" w:hAnsi="Hoefler Text"/>
+          <w:szCs w:val="24"/>
+        </w:rPr>
+        <w:t xml:space="preserve">listened </w:t>
+      </w:r>
+    </w:p>
+    <w:p>
+      <w:pPr>
+        <w:ind w:right="-52"/>
+        <w:rPr>
+          <w:rFonts w:ascii="Hoefler Text" w:hAnsi="Hoefler Text"/>
+          <w:szCs w:val="24"/>
+        </w:rPr>
+      </w:pPr>
+    </w:p>
+    <w:p>
+      <w:pPr>
+        <w:ind w:right="-52"/>
+        <w:rPr>
+          <w:rFonts w:ascii="Hoefler Text" w:hAnsi="Hoefler Text"/>
+          <w:szCs w:val="24"/>
+        </w:rPr>
+      </w:pPr>
+      <w:r>
+        <w:rPr>
+          <w:rFonts w:ascii="Hoefler Text" w:hAnsi="Hoefler Text"/>
+          <w:szCs w:val="24"/>
+        </w:rPr>
+        <w:t xml:space="preserve">to, </w:t>
       </w:r>
     </w:p>
     <w:p>
@@ -19983,30 +20067,28 @@
           <w:szCs w:val="24"/>
         </w:rPr>
       </w:pPr>
-    </w:p>
-    <w:p>
-      <w:pPr>
-        <w:ind w:right="-52"/>
-        <w:rPr>
-          <w:rFonts w:ascii="Hoefler Text" w:hAnsi="Hoefler Text"/>
-          <w:szCs w:val="24"/>
-        </w:rPr>
-      </w:pPr>
-    </w:p>
-    <w:p>
-      <w:pPr>
-        <w:ind w:right="-52"/>
-        <w:rPr>
-          <w:rFonts w:ascii="Hoefler Text" w:hAnsi="Hoefler Text"/>
-          <w:szCs w:val="24"/>
-        </w:rPr>
-      </w:pPr>
-      <w:r>
-        <w:rPr>
-          <w:rFonts w:ascii="Hoefler Text" w:hAnsi="Hoefler Text"/>
-          <w:szCs w:val="24"/>
-        </w:rPr>
-        <w:t xml:space="preserve">ordering food and having </w:t>
+      <w:r>
+        <w:rPr>
+          <w:rFonts w:ascii="Hoefler Text" w:hAnsi="Hoefler Text"/>
+          <w:szCs w:val="24"/>
+        </w:rPr>
+        <w:t xml:space="preserve">ordering </w:t>
+      </w:r>
+    </w:p>
+    <w:p>
+      <w:pPr>
+        <w:ind w:right="-52"/>
+        <w:rPr>
+          <w:rFonts w:ascii="Hoefler Text" w:hAnsi="Hoefler Text"/>
+          <w:szCs w:val="24"/>
+        </w:rPr>
+      </w:pPr>
+      <w:r>
+        <w:rPr>
+          <w:rFonts w:ascii="Hoefler Text" w:hAnsi="Hoefler Text"/>
+          <w:szCs w:val="24"/>
+        </w:rPr>
+        <w:t xml:space="preserve">food and having </w:t>
       </w:r>
     </w:p>
     <w:p>
@@ -20033,12 +20115,37 @@
           <w:szCs w:val="24"/>
         </w:rPr>
       </w:pPr>
-      <w:r>
-        <w:rPr>
-          <w:rFonts w:ascii="Hoefler Text" w:hAnsi="Hoefler Text"/>
-          <w:szCs w:val="24"/>
-        </w:rPr>
-        <w:t xml:space="preserve">completely imaginable, </w:t>
+    </w:p>
+    <w:p>
+      <w:pPr>
+        <w:ind w:right="-52"/>
+        <w:rPr>
+          <w:rFonts w:ascii="Hoefler Text" w:hAnsi="Hoefler Text"/>
+          <w:szCs w:val="24"/>
+        </w:rPr>
+      </w:pPr>
+      <w:r>
+        <w:rPr>
+          <w:rFonts w:ascii="Hoefler Text" w:hAnsi="Hoefler Text"/>
+          <w:szCs w:val="24"/>
+        </w:rPr>
+        <w:t xml:space="preserve">completely </w:t>
+      </w:r>
+    </w:p>
+    <w:p>
+      <w:pPr>
+        <w:ind w:right="-52"/>
+        <w:rPr>
+          <w:rFonts w:ascii="Hoefler Text" w:hAnsi="Hoefler Text"/>
+          <w:szCs w:val="24"/>
+        </w:rPr>
+      </w:pPr>
+      <w:r>
+        <w:rPr>
+          <w:rFonts w:ascii="Hoefler Text" w:hAnsi="Hoefler Text"/>
+          <w:szCs w:val="24"/>
+        </w:rPr>
+        <w:t xml:space="preserve">imaginable, </w:t>
       </w:r>
     </w:p>
     <w:p>
@@ -20070,7 +20177,23 @@
           <w:rFonts w:ascii="Hoefler Text" w:hAnsi="Hoefler Text"/>
           <w:szCs w:val="24"/>
         </w:rPr>
-        <w:t xml:space="preserve">incredulous, watching as, </w:t>
+        <w:t xml:space="preserve">incredulous, </w:t>
+      </w:r>
+    </w:p>
+    <w:p>
+      <w:pPr>
+        <w:ind w:right="-52"/>
+        <w:rPr>
+          <w:rFonts w:ascii="Hoefler Text" w:hAnsi="Hoefler Text"/>
+          <w:szCs w:val="24"/>
+        </w:rPr>
+      </w:pPr>
+      <w:r>
+        <w:rPr>
+          <w:rFonts w:ascii="Hoefler Text" w:hAnsi="Hoefler Text"/>
+          <w:szCs w:val="24"/>
+        </w:rPr>
+        <w:t xml:space="preserve">watching as, </w:t>
       </w:r>
     </w:p>
     <w:p>
@@ -20166,7 +20289,23 @@
           <w:rFonts w:ascii="Hoefler Text" w:hAnsi="Hoefler Text"/>
           <w:szCs w:val="24"/>
         </w:rPr>
-        <w:t>picks up the cigarette</w:t>
+        <w:t xml:space="preserve">picks up </w:t>
+      </w:r>
+    </w:p>
+    <w:p>
+      <w:pPr>
+        <w:ind w:right="-52"/>
+        <w:rPr>
+          <w:rFonts w:ascii="Hoefler Text" w:hAnsi="Hoefler Text"/>
+          <w:szCs w:val="24"/>
+        </w:rPr>
+      </w:pPr>
+      <w:r>
+        <w:rPr>
+          <w:rFonts w:ascii="Hoefler Text" w:hAnsi="Hoefler Text"/>
+          <w:szCs w:val="24"/>
+        </w:rPr>
+        <w:t>the cigarette</w:t>
       </w:r>
       <w:r>
         <w:rPr>
@@ -20226,7 +20365,41 @@
           <w:rFonts w:ascii="Hoefler Text" w:hAnsi="Hoefler Text"/>
           <w:szCs w:val="24"/>
         </w:rPr>
-        <w:t xml:space="preserve">and takes a long pull </w:t>
+        <w:t xml:space="preserve">and takes a long </w:t>
+      </w:r>
+    </w:p>
+    <w:p>
+      <w:pPr>
+        <w:ind w:right="-52"/>
+        <w:rPr>
+          <w:rFonts w:ascii="Hoefler Text" w:hAnsi="Hoefler Text"/>
+          <w:szCs w:val="24"/>
+        </w:rPr>
+      </w:pPr>
+    </w:p>
+    <w:p>
+      <w:pPr>
+        <w:ind w:right="-52"/>
+        <w:rPr>
+          <w:rFonts w:ascii="Hoefler Text" w:hAnsi="Hoefler Text"/>
+          <w:szCs w:val="24"/>
+        </w:rPr>
+      </w:pPr>
+    </w:p>
+    <w:p>
+      <w:pPr>
+        <w:ind w:right="-52"/>
+        <w:rPr>
+          <w:rFonts w:ascii="Hoefler Text" w:hAnsi="Hoefler Text"/>
+          <w:szCs w:val="24"/>
+        </w:rPr>
+      </w:pPr>
+      <w:r>
+        <w:rPr>
+          <w:rFonts w:ascii="Hoefler Text" w:hAnsi="Hoefler Text"/>
+          <w:szCs w:val="24"/>
+        </w:rPr>
+        <w:t xml:space="preserve">pull </w:t>
       </w:r>
     </w:p>
     <w:p>
@@ -20253,78 +20426,28 @@
           <w:szCs w:val="24"/>
         </w:rPr>
       </w:pPr>
-    </w:p>
-    <w:p>
-      <w:pPr>
-        <w:ind w:right="-52"/>
-        <w:rPr>
-          <w:rFonts w:ascii="Hoefler Text" w:hAnsi="Hoefler Text"/>
-          <w:szCs w:val="24"/>
-        </w:rPr>
-      </w:pPr>
-    </w:p>
-    <w:p>
-      <w:pPr>
-        <w:ind w:right="-52"/>
-        <w:rPr>
-          <w:rFonts w:ascii="Hoefler Text" w:hAnsi="Hoefler Text"/>
-          <w:szCs w:val="24"/>
-        </w:rPr>
-      </w:pPr>
-      <w:r>
-        <w:rPr>
-          <w:rFonts w:ascii="Hoefler Text" w:hAnsi="Hoefler Text"/>
-          <w:szCs w:val="24"/>
-        </w:rPr>
-        <w:t xml:space="preserve">the smoke </w:t>
-      </w:r>
-    </w:p>
-    <w:p>
-      <w:pPr>
-        <w:ind w:right="-52"/>
-        <w:rPr>
-          <w:rFonts w:ascii="Hoefler Text" w:hAnsi="Hoefler Text"/>
-          <w:szCs w:val="24"/>
-        </w:rPr>
-      </w:pPr>
-      <w:r>
-        <w:rPr>
-          <w:rFonts w:ascii="Hoefler Text" w:hAnsi="Hoefler Text"/>
-          <w:szCs w:val="24"/>
-        </w:rPr>
-        <w:t xml:space="preserve">a round pulled </w:t>
-      </w:r>
-    </w:p>
-    <w:p>
-      <w:pPr>
-        <w:ind w:right="-52"/>
-        <w:rPr>
-          <w:rFonts w:ascii="Hoefler Text" w:hAnsi="Hoefler Text"/>
-          <w:szCs w:val="24"/>
-        </w:rPr>
-      </w:pPr>
-      <w:r>
-        <w:rPr>
-          <w:rFonts w:ascii="Hoefler Text" w:hAnsi="Hoefler Text"/>
-          <w:szCs w:val="24"/>
-        </w:rPr>
-        <w:t xml:space="preserve">slightly back and </w:t>
-      </w:r>
-    </w:p>
-    <w:p>
-      <w:pPr>
-        <w:ind w:right="-52"/>
-        <w:rPr>
-          <w:rFonts w:ascii="Hoefler Text" w:hAnsi="Hoefler Text"/>
-          <w:szCs w:val="24"/>
-        </w:rPr>
-      </w:pPr>
-      <w:r>
-        <w:rPr>
-          <w:rFonts w:ascii="Hoefler Text" w:hAnsi="Hoefler Text"/>
-          <w:szCs w:val="24"/>
-        </w:rPr>
-        <w:t xml:space="preserve">prepared </w:t>
+      <w:r>
+        <w:rPr>
+          <w:rFonts w:ascii="Hoefler Text" w:hAnsi="Hoefler Text"/>
+          <w:szCs w:val="24"/>
+        </w:rPr>
+        <w:t xml:space="preserve">the smoke a round </w:t>
+      </w:r>
+    </w:p>
+    <w:p>
+      <w:pPr>
+        <w:ind w:right="-52"/>
+        <w:rPr>
+          <w:rFonts w:ascii="Hoefler Text" w:hAnsi="Hoefler Text"/>
+          <w:szCs w:val="24"/>
+        </w:rPr>
+      </w:pPr>
+      <w:r>
+        <w:rPr>
+          <w:rFonts w:ascii="Hoefler Text" w:hAnsi="Hoefler Text"/>
+          <w:szCs w:val="24"/>
+        </w:rPr>
+        <w:t xml:space="preserve">pulled slightly back and prepared </w:t>
       </w:r>
     </w:p>
     <w:p>
@@ -20379,34 +20502,57 @@
     </w:p>
     <w:p>
       <w:pPr>
-        <w:ind w:right="-52"/>
-        <w:rPr>
-          <w:rFonts w:ascii="Hoefler Text" w:hAnsi="Hoefler Text"/>
-          <w:szCs w:val="24"/>
-        </w:rPr>
-      </w:pPr>
-      <w:r>
-        <w:rPr>
-          <w:rFonts w:ascii="Hoefler Text" w:hAnsi="Hoefler Text"/>
-          <w:szCs w:val="24"/>
-        </w:rPr>
-        <w:t xml:space="preserve">a </w:t>
-      </w:r>
-    </w:p>
-    <w:p>
-      <w:pPr>
-        <w:ind w:right="-52"/>
-        <w:rPr>
-          <w:rFonts w:ascii="Hoefler Text" w:hAnsi="Hoefler Text"/>
-          <w:szCs w:val="24"/>
-        </w:rPr>
-      </w:pPr>
-      <w:r>
-        <w:rPr>
-          <w:rFonts w:ascii="Hoefler Text" w:hAnsi="Hoefler Text"/>
-          <w:szCs w:val="24"/>
-        </w:rPr>
-        <w:t xml:space="preserve">fast </w:t>
+        <w:rPr>
+          <w:rFonts w:ascii="Hoefler Text" w:hAnsi="Hoefler Text"/>
+          <w:szCs w:val="24"/>
+        </w:rPr>
+      </w:pPr>
+      <w:r>
+        <w:rPr>
+          <w:rFonts w:ascii="Hoefler Text" w:hAnsi="Hoefler Text"/>
+          <w:szCs w:val="24"/>
+        </w:rPr>
+        <w:br w:type="page"/>
+      </w:r>
+    </w:p>
+    <w:p>
+      <w:pPr>
+        <w:ind w:right="-52"/>
+        <w:rPr>
+          <w:rFonts w:ascii="Hoefler Text" w:hAnsi="Hoefler Text"/>
+          <w:szCs w:val="24"/>
+        </w:rPr>
+      </w:pPr>
+      <w:r>
+        <w:rPr>
+          <w:rFonts w:ascii="Hoefler Text" w:hAnsi="Hoefler Text"/>
+          <w:szCs w:val="24"/>
+        </w:rPr>
+        <w:lastRenderedPageBreak/>
+        <w:t>a</w:t>
+      </w:r>
+    </w:p>
+    <w:p>
+      <w:pPr>
+        <w:ind w:right="-52"/>
+        <w:rPr>
+          <w:rFonts w:ascii="Hoefler Text" w:hAnsi="Hoefler Text"/>
+          <w:szCs w:val="24"/>
+        </w:rPr>
+      </w:pPr>
+      <w:r>
+        <w:rPr>
+          <w:rFonts w:ascii="Hoefler Text" w:hAnsi="Hoefler Text"/>
+          <w:szCs w:val="24"/>
+        </w:rPr>
+        <w:t>fast</w:t>
+      </w:r>
+      <w:r>
+        <w:rPr>
+          <w:rFonts w:ascii="Hoefler Text" w:hAnsi="Hoefler Text"/>
+          <w:szCs w:val="24"/>
+        </w:rPr>
+        <w:t xml:space="preserve"> </w:t>
       </w:r>
     </w:p>
     <w:p>
@@ -20484,6 +20630,893 @@
     </w:p>
     <w:p>
       <w:pPr>
+        <w:ind w:right="-52"/>
+        <w:rPr>
+          <w:rFonts w:ascii="Hoefler Text" w:hAnsi="Hoefler Text"/>
+          <w:szCs w:val="24"/>
+        </w:rPr>
+      </w:pPr>
+    </w:p>
+    <w:p>
+      <w:pPr>
+        <w:rPr>
+          <w:rFonts w:ascii="Hoefler Text" w:hAnsi="Hoefler Text"/>
+          <w:szCs w:val="24"/>
+        </w:rPr>
+      </w:pPr>
+      <w:r>
+        <w:rPr>
+          <w:rFonts w:ascii="Hoefler Text" w:hAnsi="Hoefler Text"/>
+          <w:szCs w:val="24"/>
+        </w:rPr>
+        <w:t>restrained</w:t>
+      </w:r>
+      <w:r>
+        <w:rPr>
+          <w:rFonts w:ascii="Hoefler Text" w:hAnsi="Hoefler Text"/>
+          <w:szCs w:val="24"/>
+        </w:rPr>
+        <w:t xml:space="preserve"> </w:t>
+      </w:r>
+    </w:p>
+    <w:p>
+      <w:pPr>
+        <w:ind w:right="-52"/>
+        <w:rPr>
+          <w:rFonts w:ascii="Hoefler Text" w:hAnsi="Hoefler Text"/>
+          <w:szCs w:val="24"/>
+        </w:rPr>
+      </w:pPr>
+      <w:r>
+        <w:rPr>
+          <w:rFonts w:ascii="Hoefler Text" w:hAnsi="Hoefler Text"/>
+          <w:szCs w:val="24"/>
+        </w:rPr>
+        <w:t xml:space="preserve">by </w:t>
+      </w:r>
+      <w:r>
+        <w:rPr>
+          <w:rFonts w:ascii="Hoefler Text" w:hAnsi="Hoefler Text"/>
+          <w:szCs w:val="24"/>
+        </w:rPr>
+        <w:t>mortared</w:t>
+      </w:r>
+    </w:p>
+    <w:p>
+      <w:pPr>
+        <w:ind w:right="-52"/>
+        <w:rPr>
+          <w:rFonts w:ascii="Hoefler Text" w:hAnsi="Hoefler Text"/>
+          <w:szCs w:val="24"/>
+        </w:rPr>
+      </w:pPr>
+      <w:r>
+        <w:rPr>
+          <w:rFonts w:ascii="Hoefler Text" w:hAnsi="Hoefler Text"/>
+          <w:szCs w:val="24"/>
+        </w:rPr>
+        <w:t xml:space="preserve">stone </w:t>
+      </w:r>
+    </w:p>
+    <w:p>
+      <w:pPr>
+        <w:ind w:right="-52"/>
+        <w:rPr>
+          <w:rFonts w:ascii="Hoefler Text" w:hAnsi="Hoefler Text"/>
+          <w:szCs w:val="24"/>
+        </w:rPr>
+      </w:pPr>
+      <w:r>
+        <w:rPr>
+          <w:rFonts w:ascii="Hoefler Text" w:hAnsi="Hoefler Text"/>
+          <w:szCs w:val="24"/>
+        </w:rPr>
+        <w:t xml:space="preserve">quarried </w:t>
+      </w:r>
+    </w:p>
+    <w:p>
+      <w:pPr>
+        <w:ind w:right="-52"/>
+        <w:rPr>
+          <w:rFonts w:ascii="Hoefler Text" w:hAnsi="Hoefler Text"/>
+          <w:szCs w:val="24"/>
+        </w:rPr>
+      </w:pPr>
+      <w:r>
+        <w:rPr>
+          <w:rFonts w:ascii="Hoefler Text" w:hAnsi="Hoefler Text"/>
+          <w:szCs w:val="24"/>
+        </w:rPr>
+        <w:t xml:space="preserve">beneath beds </w:t>
+      </w:r>
+    </w:p>
+    <w:p>
+      <w:pPr>
+        <w:ind w:right="-52"/>
+        <w:rPr>
+          <w:rFonts w:ascii="Hoefler Text" w:hAnsi="Hoefler Text"/>
+          <w:szCs w:val="24"/>
+        </w:rPr>
+      </w:pPr>
+      <w:r>
+        <w:rPr>
+          <w:rFonts w:ascii="Hoefler Text" w:hAnsi="Hoefler Text"/>
+          <w:szCs w:val="24"/>
+        </w:rPr>
+        <w:t xml:space="preserve">long forgotten. </w:t>
+      </w:r>
+    </w:p>
+    <w:p>
+      <w:pPr>
+        <w:ind w:right="-52"/>
+        <w:rPr>
+          <w:rFonts w:ascii="Hoefler Text" w:hAnsi="Hoefler Text"/>
+          <w:szCs w:val="24"/>
+        </w:rPr>
+      </w:pPr>
+    </w:p>
+    <w:p>
+      <w:pPr>
+        <w:ind w:right="-52"/>
+        <w:rPr>
+          <w:rFonts w:ascii="Hoefler Text" w:hAnsi="Hoefler Text"/>
+          <w:szCs w:val="24"/>
+        </w:rPr>
+      </w:pPr>
+    </w:p>
+    <w:p>
+      <w:pPr>
+        <w:rPr>
+          <w:rFonts w:ascii="Hoefler Text" w:hAnsi="Hoefler Text"/>
+          <w:szCs w:val="24"/>
+        </w:rPr>
+      </w:pPr>
+      <w:r>
+        <w:rPr>
+          <w:rFonts w:ascii="Hoefler Text" w:hAnsi="Hoefler Text"/>
+          <w:szCs w:val="24"/>
+        </w:rPr>
+        <w:t>This time, then once more I think,</w:t>
+      </w:r>
+    </w:p>
+    <w:p>
+      <w:pPr>
+        <w:rPr>
+          <w:rFonts w:ascii="Hoefler Text" w:hAnsi="Hoefler Text"/>
+          <w:szCs w:val="24"/>
+        </w:rPr>
+      </w:pPr>
+      <w:r>
+        <w:rPr>
+          <w:rFonts w:ascii="Hoefler Text" w:hAnsi="Hoefler Text"/>
+          <w:szCs w:val="24"/>
+        </w:rPr>
+        <w:t xml:space="preserve">then perhaps a last time, </w:t>
+      </w:r>
+    </w:p>
+    <w:p>
+      <w:pPr>
+        <w:ind w:right="-52"/>
+        <w:rPr>
+          <w:rFonts w:ascii="Hoefler Text" w:hAnsi="Hoefler Text"/>
+          <w:szCs w:val="24"/>
+        </w:rPr>
+      </w:pPr>
+      <w:r>
+        <w:rPr>
+          <w:rFonts w:ascii="Hoefler Text" w:hAnsi="Hoefler Text"/>
+          <w:szCs w:val="24"/>
+        </w:rPr>
+        <w:t>then I think it</w:t>
+      </w:r>
+      <w:r>
+        <w:rPr>
+          <w:rFonts w:ascii="Hoefler Text" w:hAnsi="Hoefler Text"/>
+          <w:szCs w:val="24"/>
+        </w:rPr>
+        <w:t>’</w:t>
+      </w:r>
+      <w:r>
+        <w:rPr>
+          <w:rFonts w:ascii="Hoefler Text" w:hAnsi="Hoefler Text"/>
+          <w:szCs w:val="24"/>
+        </w:rPr>
+        <w:t xml:space="preserve">ll be over, </w:t>
+      </w:r>
+    </w:p>
+    <w:p>
+      <w:pPr>
+        <w:ind w:right="-52"/>
+        <w:rPr>
+          <w:rFonts w:ascii="Hoefler Text" w:hAnsi="Hoefler Text"/>
+          <w:szCs w:val="24"/>
+        </w:rPr>
+      </w:pPr>
+      <w:r>
+        <w:rPr>
+          <w:rFonts w:ascii="Hoefler Text" w:hAnsi="Hoefler Text"/>
+          <w:szCs w:val="24"/>
+        </w:rPr>
+        <w:t xml:space="preserve">and with that the world, </w:t>
+      </w:r>
+    </w:p>
+    <w:p>
+      <w:pPr>
+        <w:ind w:right="-52"/>
+        <w:rPr>
+          <w:rFonts w:ascii="Hoefler Text" w:hAnsi="Hoefler Text"/>
+          <w:szCs w:val="24"/>
+        </w:rPr>
+      </w:pPr>
+      <w:r>
+        <w:rPr>
+          <w:rFonts w:ascii="Hoefler Text" w:hAnsi="Hoefler Text"/>
+          <w:szCs w:val="24"/>
+        </w:rPr>
+        <w:t>like poor lily, poor corn-salad.</w:t>
+      </w:r>
+    </w:p>
+    <w:p>
+      <w:pPr>
+        <w:ind w:right="-52"/>
+        <w:rPr>
+          <w:rFonts w:ascii="Hoefler Text" w:hAnsi="Hoefler Text"/>
+          <w:szCs w:val="24"/>
+        </w:rPr>
+      </w:pPr>
+    </w:p>
+    <w:p>
+      <w:pPr>
+        <w:ind w:right="-52"/>
+        <w:rPr>
+          <w:rFonts w:ascii="Hoefler Text" w:hAnsi="Hoefler Text"/>
+          <w:szCs w:val="24"/>
+        </w:rPr>
+      </w:pPr>
+    </w:p>
+    <w:p>
+      <w:pPr>
+        <w:ind w:right="-52"/>
+        <w:outlineLvl w:val="0"/>
+        <w:rPr>
+          <w:rFonts w:ascii="Hoefler Text" w:hAnsi="Hoefler Text"/>
+          <w:szCs w:val="24"/>
+        </w:rPr>
+      </w:pPr>
+      <w:r>
+        <w:rPr>
+          <w:rFonts w:ascii="Hoefler Text" w:hAnsi="Hoefler Text"/>
+          <w:szCs w:val="24"/>
+        </w:rPr>
+        <w:t xml:space="preserve">Seen in the city </w:t>
+      </w:r>
+    </w:p>
+    <w:p>
+      <w:pPr>
+        <w:ind w:right="-52"/>
+        <w:outlineLvl w:val="0"/>
+        <w:rPr>
+          <w:rFonts w:ascii="Hoefler Text" w:hAnsi="Hoefler Text"/>
+          <w:szCs w:val="24"/>
+        </w:rPr>
+      </w:pPr>
+      <w:r>
+        <w:rPr>
+          <w:rFonts w:ascii="Hoefler Text" w:hAnsi="Hoefler Text"/>
+          <w:szCs w:val="24"/>
+        </w:rPr>
+        <w:t xml:space="preserve">that produced them, </w:t>
+      </w:r>
+    </w:p>
+    <w:p>
+      <w:pPr>
+        <w:ind w:right="-52"/>
+        <w:outlineLvl w:val="0"/>
+        <w:rPr>
+          <w:rFonts w:ascii="Hoefler Text" w:hAnsi="Hoefler Text"/>
+          <w:szCs w:val="24"/>
+        </w:rPr>
+      </w:pPr>
+      <w:r>
+        <w:rPr>
+          <w:rFonts w:ascii="Hoefler Text" w:hAnsi="Hoefler Text"/>
+          <w:szCs w:val="24"/>
+        </w:rPr>
+        <w:t xml:space="preserve">A or C, Gross or Klein, </w:t>
+      </w:r>
+    </w:p>
+    <w:p>
+      <w:pPr>
+        <w:ind w:right="-52"/>
+        <w:outlineLvl w:val="0"/>
+        <w:rPr>
+          <w:rFonts w:ascii="Hoefler Text" w:hAnsi="Hoefler Text"/>
+          <w:szCs w:val="24"/>
+        </w:rPr>
+      </w:pPr>
+      <w:r>
+        <w:rPr>
+          <w:rFonts w:ascii="Hoefler Text" w:hAnsi="Hoefler Text"/>
+          <w:szCs w:val="24"/>
+        </w:rPr>
+        <w:t xml:space="preserve">in relative quiet, </w:t>
+      </w:r>
+    </w:p>
+    <w:p>
+      <w:pPr>
+        <w:ind w:right="-52"/>
+        <w:outlineLvl w:val="0"/>
+        <w:rPr>
+          <w:rFonts w:ascii="Hoefler Text" w:hAnsi="Hoefler Text"/>
+          <w:szCs w:val="24"/>
+        </w:rPr>
+      </w:pPr>
+      <w:proofErr w:type="spellStart"/>
+      <w:r>
+        <w:rPr>
+          <w:rFonts w:ascii="Hoefler Text" w:hAnsi="Hoefler Text"/>
+          <w:szCs w:val="24"/>
+        </w:rPr>
+        <w:t>lapine</w:t>
+      </w:r>
+      <w:proofErr w:type="spellEnd"/>
+      <w:r>
+        <w:rPr>
+          <w:rFonts w:ascii="Hoefler Text" w:hAnsi="Hoefler Text"/>
+          <w:szCs w:val="24"/>
+        </w:rPr>
+        <w:t xml:space="preserve"> mort </w:t>
+      </w:r>
+    </w:p>
+    <w:p>
+      <w:pPr>
+        <w:ind w:right="-52"/>
+        <w:rPr>
+          <w:rFonts w:ascii="Hoefler Text" w:hAnsi="Hoefler Text"/>
+          <w:szCs w:val="24"/>
+        </w:rPr>
+      </w:pPr>
+      <w:r>
+        <w:rPr>
+          <w:rFonts w:ascii="Hoefler Text" w:hAnsi="Hoefler Text"/>
+          <w:szCs w:val="24"/>
+        </w:rPr>
+        <w:t xml:space="preserve">et </w:t>
+      </w:r>
+      <w:proofErr w:type="spellStart"/>
+      <w:r>
+        <w:rPr>
+          <w:rFonts w:ascii="Hoefler Text" w:hAnsi="Hoefler Text"/>
+          <w:szCs w:val="24"/>
+        </w:rPr>
+        <w:t>attirail</w:t>
+      </w:r>
+      <w:proofErr w:type="spellEnd"/>
+      <w:r>
+        <w:rPr>
+          <w:rFonts w:ascii="Hoefler Text" w:hAnsi="Hoefler Text"/>
+          <w:szCs w:val="24"/>
+        </w:rPr>
+        <w:t xml:space="preserve"> de chasse, </w:t>
+      </w:r>
+    </w:p>
+    <w:p>
+      <w:pPr>
+        <w:ind w:right="-52"/>
+        <w:rPr>
+          <w:rFonts w:ascii="Hoefler Text" w:hAnsi="Hoefler Text"/>
+          <w:szCs w:val="24"/>
+        </w:rPr>
+      </w:pPr>
+    </w:p>
+    <w:p>
+      <w:pPr>
+        <w:ind w:right="-52"/>
+        <w:rPr>
+          <w:rFonts w:ascii="Hoefler Text" w:hAnsi="Hoefler Text"/>
+          <w:szCs w:val="24"/>
+        </w:rPr>
+      </w:pPr>
+    </w:p>
+    <w:p>
+      <w:pPr>
+        <w:ind w:right="-52"/>
+        <w:rPr>
+          <w:rFonts w:ascii="Hoefler Text" w:hAnsi="Hoefler Text"/>
+          <w:szCs w:val="24"/>
+        </w:rPr>
+      </w:pPr>
+      <w:proofErr w:type="spellStart"/>
+      <w:r>
+        <w:rPr>
+          <w:rFonts w:ascii="Hoefler Text" w:hAnsi="Hoefler Text"/>
+          <w:szCs w:val="24"/>
+        </w:rPr>
+        <w:t>lièvre</w:t>
+      </w:r>
+      <w:proofErr w:type="spellEnd"/>
+      <w:r>
+        <w:rPr>
+          <w:rFonts w:ascii="Hoefler Text" w:hAnsi="Hoefler Text"/>
+          <w:szCs w:val="24"/>
+        </w:rPr>
+        <w:t xml:space="preserve"> mort avec </w:t>
+      </w:r>
+    </w:p>
+    <w:p>
+      <w:pPr>
+        <w:ind w:right="-52"/>
+        <w:rPr>
+          <w:rFonts w:ascii="Hoefler Text" w:hAnsi="Hoefler Text"/>
+          <w:szCs w:val="24"/>
+        </w:rPr>
+      </w:pPr>
+      <w:proofErr w:type="spellStart"/>
+      <w:r>
+        <w:rPr>
+          <w:rFonts w:ascii="Hoefler Text" w:hAnsi="Hoefler Text"/>
+          <w:szCs w:val="24"/>
+        </w:rPr>
+        <w:t>poire</w:t>
+      </w:r>
+      <w:proofErr w:type="spellEnd"/>
+      <w:r>
+        <w:rPr>
+          <w:rFonts w:ascii="Hoefler Text" w:hAnsi="Hoefler Text"/>
+          <w:szCs w:val="24"/>
+        </w:rPr>
+        <w:t xml:space="preserve"> à </w:t>
+      </w:r>
+    </w:p>
+    <w:p>
+      <w:pPr>
+        <w:ind w:right="-52"/>
+        <w:rPr>
+          <w:rFonts w:ascii="Hoefler Text" w:hAnsi="Hoefler Text"/>
+          <w:szCs w:val="24"/>
+        </w:rPr>
+      </w:pPr>
+      <w:proofErr w:type="spellStart"/>
+      <w:r>
+        <w:rPr>
+          <w:rFonts w:ascii="Hoefler Text" w:hAnsi="Hoefler Text"/>
+          <w:szCs w:val="24"/>
+        </w:rPr>
+        <w:t>poudre</w:t>
+      </w:r>
+      <w:proofErr w:type="spellEnd"/>
+      <w:r>
+        <w:rPr>
+          <w:rFonts w:ascii="Hoefler Text" w:hAnsi="Hoefler Text"/>
+          <w:szCs w:val="24"/>
+        </w:rPr>
+        <w:t xml:space="preserve"> et </w:t>
+      </w:r>
+      <w:proofErr w:type="spellStart"/>
+      <w:r>
+        <w:rPr>
+          <w:rFonts w:ascii="Hoefler Text" w:hAnsi="Hoefler Text"/>
+          <w:szCs w:val="24"/>
+        </w:rPr>
+        <w:t>gibecière</w:t>
+      </w:r>
+      <w:proofErr w:type="spellEnd"/>
+      <w:r>
+        <w:rPr>
+          <w:rFonts w:ascii="Hoefler Text" w:hAnsi="Hoefler Text"/>
+          <w:szCs w:val="24"/>
+        </w:rPr>
+        <w:t xml:space="preserve">. </w:t>
+      </w:r>
+    </w:p>
+    <w:p>
+      <w:pPr>
+        <w:ind w:right="-52"/>
+        <w:rPr>
+          <w:rFonts w:ascii="Hoefler Text" w:hAnsi="Hoefler Text"/>
+          <w:szCs w:val="24"/>
+        </w:rPr>
+      </w:pPr>
+      <w:r>
+        <w:rPr>
+          <w:rFonts w:ascii="Hoefler Text" w:hAnsi="Hoefler Text"/>
+          <w:szCs w:val="24"/>
+        </w:rPr>
+        <w:t xml:space="preserve">I see it, </w:t>
+      </w:r>
+    </w:p>
+    <w:p>
+      <w:pPr>
+        <w:ind w:right="-52"/>
+        <w:rPr>
+          <w:rFonts w:ascii="Hoefler Text" w:hAnsi="Hoefler Text"/>
+          <w:szCs w:val="24"/>
+        </w:rPr>
+      </w:pPr>
+      <w:r>
+        <w:rPr>
+          <w:rFonts w:ascii="Hoefler Text" w:hAnsi="Hoefler Text"/>
+          <w:szCs w:val="24"/>
+        </w:rPr>
+        <w:t>I see it and don</w:t>
+      </w:r>
+      <w:r>
+        <w:rPr>
+          <w:rFonts w:ascii="Hoefler Text" w:hAnsi="Hoefler Text"/>
+          <w:szCs w:val="24"/>
+        </w:rPr>
+        <w:t>’</w:t>
+      </w:r>
+      <w:r>
+        <w:rPr>
+          <w:rFonts w:ascii="Hoefler Text" w:hAnsi="Hoefler Text"/>
+          <w:szCs w:val="24"/>
+        </w:rPr>
+        <w:t xml:space="preserve">t </w:t>
+      </w:r>
+    </w:p>
+    <w:p>
+      <w:pPr>
+        <w:ind w:right="-52"/>
+        <w:rPr>
+          <w:rFonts w:ascii="Hoefler Text" w:hAnsi="Hoefler Text"/>
+          <w:szCs w:val="24"/>
+        </w:rPr>
+      </w:pPr>
+      <w:r>
+        <w:rPr>
+          <w:rFonts w:ascii="Hoefler Text" w:hAnsi="Hoefler Text"/>
+          <w:szCs w:val="24"/>
+        </w:rPr>
+        <w:t xml:space="preserve">see it, </w:t>
+      </w:r>
+    </w:p>
+    <w:p>
+      <w:pPr>
+        <w:ind w:right="-52"/>
+        <w:rPr>
+          <w:rFonts w:ascii="Hoefler Text" w:hAnsi="Hoefler Text"/>
+          <w:szCs w:val="24"/>
+        </w:rPr>
+      </w:pPr>
+    </w:p>
+    <w:p>
+      <w:pPr>
+        <w:ind w:right="-52"/>
+        <w:rPr>
+          <w:rFonts w:ascii="Hoefler Text" w:hAnsi="Hoefler Text"/>
+          <w:szCs w:val="24"/>
+        </w:rPr>
+      </w:pPr>
+    </w:p>
+    <w:p>
+      <w:pPr>
+        <w:ind w:right="-52"/>
+        <w:rPr>
+          <w:rFonts w:ascii="Hoefler Text" w:hAnsi="Hoefler Text"/>
+          <w:szCs w:val="24"/>
+        </w:rPr>
+      </w:pPr>
+      <w:r>
+        <w:rPr>
+          <w:rFonts w:ascii="Hoefler Text" w:hAnsi="Hoefler Text"/>
+          <w:szCs w:val="24"/>
+        </w:rPr>
+        <w:t xml:space="preserve">le </w:t>
+      </w:r>
+      <w:proofErr w:type="spellStart"/>
+      <w:r>
+        <w:rPr>
+          <w:rFonts w:ascii="Hoefler Text" w:hAnsi="Hoefler Text"/>
+          <w:szCs w:val="24"/>
+        </w:rPr>
+        <w:t>lièvre</w:t>
+      </w:r>
+      <w:proofErr w:type="spellEnd"/>
+      <w:r>
+        <w:rPr>
+          <w:rFonts w:ascii="Hoefler Text" w:hAnsi="Hoefler Text"/>
+          <w:szCs w:val="24"/>
+        </w:rPr>
+        <w:t xml:space="preserve"> mort </w:t>
+      </w:r>
+    </w:p>
+    <w:p>
+      <w:pPr>
+        <w:ind w:right="-52"/>
+        <w:rPr>
+          <w:rFonts w:ascii="Hoefler Text" w:hAnsi="Hoefler Text"/>
+          <w:szCs w:val="24"/>
+        </w:rPr>
+      </w:pPr>
+      <w:r>
+        <w:rPr>
+          <w:rFonts w:ascii="Hoefler Text" w:hAnsi="Hoefler Text"/>
+          <w:szCs w:val="24"/>
+        </w:rPr>
+        <w:t xml:space="preserve">face </w:t>
+      </w:r>
+    </w:p>
+    <w:p>
+      <w:pPr>
+        <w:ind w:right="-52"/>
+        <w:rPr>
+          <w:rFonts w:ascii="Hoefler Text" w:hAnsi="Hoefler Text"/>
+          <w:szCs w:val="24"/>
+        </w:rPr>
+      </w:pPr>
+      <w:r>
+        <w:rPr>
+          <w:rFonts w:ascii="Hoefler Text" w:hAnsi="Hoefler Text"/>
+          <w:szCs w:val="24"/>
+        </w:rPr>
+        <w:t xml:space="preserve">la </w:t>
+      </w:r>
+      <w:proofErr w:type="spellStart"/>
+      <w:r>
+        <w:rPr>
+          <w:rFonts w:ascii="Hoefler Text" w:hAnsi="Hoefler Text"/>
+          <w:szCs w:val="24"/>
+        </w:rPr>
+        <w:t>lapine</w:t>
+      </w:r>
+      <w:proofErr w:type="spellEnd"/>
+      <w:r>
+        <w:rPr>
+          <w:rFonts w:ascii="Hoefler Text" w:hAnsi="Hoefler Text"/>
+          <w:szCs w:val="24"/>
+        </w:rPr>
+        <w:t xml:space="preserve"> </w:t>
+      </w:r>
+      <w:proofErr w:type="spellStart"/>
+      <w:r>
+        <w:rPr>
+          <w:rFonts w:ascii="Hoefler Text" w:hAnsi="Hoefler Text"/>
+          <w:szCs w:val="24"/>
+        </w:rPr>
+        <w:t>morte</w:t>
+      </w:r>
+      <w:proofErr w:type="spellEnd"/>
+      <w:r>
+        <w:rPr>
+          <w:rFonts w:ascii="Hoefler Text" w:hAnsi="Hoefler Text"/>
+          <w:szCs w:val="24"/>
+        </w:rPr>
+        <w:t xml:space="preserve">, </w:t>
+      </w:r>
+    </w:p>
+    <w:p>
+      <w:pPr>
+        <w:ind w:right="-52"/>
+        <w:rPr>
+          <w:rFonts w:ascii="Hoefler Text" w:hAnsi="Hoefler Text"/>
+          <w:szCs w:val="24"/>
+        </w:rPr>
+      </w:pPr>
+      <w:proofErr w:type="spellStart"/>
+      <w:r>
+        <w:rPr>
+          <w:rFonts w:ascii="Hoefler Text" w:hAnsi="Hoefler Text"/>
+          <w:szCs w:val="24"/>
+        </w:rPr>
+        <w:t>lapine</w:t>
+      </w:r>
+      <w:proofErr w:type="spellEnd"/>
+      <w:r>
+        <w:rPr>
+          <w:rFonts w:ascii="Hoefler Text" w:hAnsi="Hoefler Text"/>
+          <w:szCs w:val="24"/>
+        </w:rPr>
+        <w:t xml:space="preserve"> au </w:t>
+      </w:r>
+      <w:proofErr w:type="spellStart"/>
+      <w:r>
+        <w:rPr>
+          <w:rFonts w:ascii="Hoefler Text" w:hAnsi="Hoefler Text"/>
+          <w:szCs w:val="24"/>
+        </w:rPr>
+        <w:t>pierre</w:t>
+      </w:r>
+      <w:proofErr w:type="spellEnd"/>
+      <w:r>
+        <w:rPr>
+          <w:rFonts w:ascii="Hoefler Text" w:hAnsi="Hoefler Text"/>
+          <w:szCs w:val="24"/>
+        </w:rPr>
+        <w:t xml:space="preserve">, </w:t>
+      </w:r>
+    </w:p>
+    <w:p>
+      <w:pPr>
+        <w:ind w:right="-52"/>
+        <w:rPr>
+          <w:rFonts w:ascii="Hoefler Text" w:hAnsi="Hoefler Text"/>
+          <w:szCs w:val="24"/>
+        </w:rPr>
+      </w:pPr>
+      <w:proofErr w:type="spellStart"/>
+      <w:r>
+        <w:rPr>
+          <w:rFonts w:ascii="Hoefler Text" w:hAnsi="Hoefler Text"/>
+          <w:szCs w:val="24"/>
+        </w:rPr>
+        <w:t>lièvre</w:t>
+      </w:r>
+      <w:proofErr w:type="spellEnd"/>
+      <w:r>
+        <w:rPr>
+          <w:rFonts w:ascii="Hoefler Text" w:hAnsi="Hoefler Text"/>
+          <w:szCs w:val="24"/>
+        </w:rPr>
+        <w:t xml:space="preserve"> sous bois; </w:t>
+      </w:r>
+    </w:p>
+    <w:p>
+      <w:pPr>
+        <w:ind w:right="-52"/>
+        <w:rPr>
+          <w:rFonts w:ascii="Hoefler Text" w:hAnsi="Hoefler Text"/>
+          <w:szCs w:val="24"/>
+        </w:rPr>
+      </w:pPr>
+      <w:r>
+        <w:rPr>
+          <w:rFonts w:ascii="Hoefler Text" w:hAnsi="Hoefler Text"/>
+          <w:szCs w:val="24"/>
+        </w:rPr>
+        <w:t xml:space="preserve">Jean-Bernard </w:t>
+      </w:r>
+      <w:proofErr w:type="spellStart"/>
+      <w:r>
+        <w:rPr>
+          <w:rFonts w:ascii="Hoefler Text" w:hAnsi="Hoefler Text"/>
+          <w:szCs w:val="24"/>
+        </w:rPr>
+        <w:t>Ouvrieu</w:t>
+      </w:r>
+      <w:proofErr w:type="spellEnd"/>
+      <w:r>
+        <w:rPr>
+          <w:rFonts w:ascii="Hoefler Text" w:hAnsi="Hoefler Text"/>
+          <w:szCs w:val="24"/>
+        </w:rPr>
+        <w:t xml:space="preserve"> </w:t>
+      </w:r>
+    </w:p>
+    <w:p>
+      <w:pPr>
+        <w:ind w:right="-52"/>
+        <w:rPr>
+          <w:rFonts w:ascii="Hoefler Text" w:hAnsi="Hoefler Text"/>
+          <w:szCs w:val="24"/>
+        </w:rPr>
+      </w:pPr>
+    </w:p>
+    <w:p>
+      <w:pPr>
+        <w:ind w:right="-52"/>
+        <w:rPr>
+          <w:rFonts w:ascii="Hoefler Text" w:hAnsi="Hoefler Text"/>
+          <w:szCs w:val="24"/>
+        </w:rPr>
+      </w:pPr>
+    </w:p>
+    <w:p>
+      <w:pPr>
+        <w:ind w:right="-52"/>
+        <w:rPr>
+          <w:rFonts w:ascii="Hoefler Text" w:hAnsi="Hoefler Text"/>
+          <w:szCs w:val="24"/>
+        </w:rPr>
+      </w:pPr>
+      <w:r>
+        <w:rPr>
+          <w:rFonts w:ascii="Hoefler Text" w:hAnsi="Hoefler Text"/>
+          <w:szCs w:val="24"/>
+        </w:rPr>
+        <w:t xml:space="preserve">and his wife </w:t>
+      </w:r>
+    </w:p>
+    <w:p>
+      <w:pPr>
+        <w:ind w:right="-52"/>
+        <w:rPr>
+          <w:rFonts w:ascii="Hoefler Text" w:hAnsi="Hoefler Text"/>
+          <w:szCs w:val="24"/>
+        </w:rPr>
+      </w:pPr>
+      <w:r>
+        <w:rPr>
+          <w:rFonts w:ascii="Hoefler Text" w:hAnsi="Hoefler Text"/>
+          <w:szCs w:val="24"/>
+        </w:rPr>
+        <w:t xml:space="preserve">opening the doors </w:t>
+      </w:r>
+    </w:p>
+    <w:p>
+      <w:pPr>
+        <w:ind w:right="-52"/>
+        <w:rPr>
+          <w:rFonts w:ascii="Hoefler Text" w:hAnsi="Hoefler Text"/>
+          <w:szCs w:val="24"/>
+        </w:rPr>
+      </w:pPr>
+      <w:r>
+        <w:rPr>
+          <w:rFonts w:ascii="Hoefler Text" w:hAnsi="Hoefler Text"/>
+          <w:szCs w:val="24"/>
+        </w:rPr>
+        <w:t xml:space="preserve">to their residence </w:t>
+      </w:r>
+    </w:p>
+    <w:p>
+      <w:pPr>
+        <w:ind w:right="-52"/>
+        <w:rPr>
+          <w:rFonts w:ascii="Hoefler Text" w:hAnsi="Hoefler Text"/>
+          <w:szCs w:val="24"/>
+        </w:rPr>
+      </w:pPr>
+      <w:r>
+        <w:rPr>
+          <w:rFonts w:ascii="Hoefler Text" w:hAnsi="Hoefler Text"/>
+          <w:szCs w:val="24"/>
+        </w:rPr>
+        <w:t xml:space="preserve">as a point between nations; </w:t>
+      </w:r>
+    </w:p>
+    <w:p>
+      <w:pPr>
+        <w:ind w:right="-52"/>
+        <w:rPr>
+          <w:rFonts w:ascii="Hoefler Text" w:hAnsi="Hoefler Text"/>
+          <w:szCs w:val="24"/>
+        </w:rPr>
+      </w:pPr>
+      <w:r>
+        <w:rPr>
+          <w:rFonts w:ascii="Hoefler Text" w:hAnsi="Hoefler Text"/>
+          <w:szCs w:val="24"/>
+        </w:rPr>
+        <w:t xml:space="preserve">me here, </w:t>
+      </w:r>
+    </w:p>
+    <w:p>
+      <w:pPr>
+        <w:ind w:right="-52"/>
+        <w:rPr>
+          <w:rFonts w:ascii="Hoefler Text" w:hAnsi="Hoefler Text"/>
+          <w:szCs w:val="24"/>
+        </w:rPr>
+      </w:pPr>
+      <w:r>
+        <w:rPr>
+          <w:rFonts w:ascii="Hoefler Text" w:hAnsi="Hoefler Text"/>
+          <w:szCs w:val="24"/>
+        </w:rPr>
+        <w:t xml:space="preserve">stood against a lying word, </w:t>
+      </w:r>
+    </w:p>
+    <w:p>
+      <w:pPr>
+        <w:ind w:right="-52"/>
+        <w:rPr>
+          <w:rFonts w:ascii="Hoefler Text" w:hAnsi="Hoefler Text"/>
+          <w:szCs w:val="24"/>
+        </w:rPr>
+      </w:pPr>
+    </w:p>
+    <w:p>
+      <w:pPr>
+        <w:ind w:right="-52"/>
+        <w:rPr>
+          <w:rFonts w:ascii="Hoefler Text" w:hAnsi="Hoefler Text"/>
+          <w:szCs w:val="24"/>
+        </w:rPr>
+      </w:pPr>
+    </w:p>
+    <w:p>
+      <w:pPr>
         <w:rPr>
           <w:rFonts w:ascii="Hoefler Text" w:hAnsi="Hoefler Text"/>
           <w:szCs w:val="24"/>
@@ -20505,899 +21538,12 @@
           <w:szCs w:val="24"/>
         </w:rPr>
       </w:pPr>
-    </w:p>
-    <w:p>
-      <w:pPr>
-        <w:ind w:right="-52"/>
-        <w:rPr>
-          <w:rFonts w:ascii="Hoefler Text" w:hAnsi="Hoefler Text"/>
-          <w:szCs w:val="24"/>
-        </w:rPr>
-      </w:pPr>
-      <w:r>
-        <w:rPr>
-          <w:rFonts w:ascii="Hoefler Text" w:hAnsi="Hoefler Text"/>
-          <w:szCs w:val="24"/>
-        </w:rPr>
-        <w:t>restrained</w:t>
-      </w:r>
-      <w:r>
-        <w:rPr>
-          <w:rFonts w:ascii="Hoefler Text" w:hAnsi="Hoefler Text"/>
-          <w:szCs w:val="24"/>
-        </w:rPr>
-        <w:t xml:space="preserve"> </w:t>
-      </w:r>
-    </w:p>
-    <w:p>
-      <w:pPr>
-        <w:ind w:right="-52"/>
-        <w:rPr>
-          <w:rFonts w:ascii="Hoefler Text" w:hAnsi="Hoefler Text"/>
-          <w:szCs w:val="24"/>
-        </w:rPr>
-      </w:pPr>
-      <w:r>
-        <w:rPr>
-          <w:rFonts w:ascii="Hoefler Text" w:hAnsi="Hoefler Text"/>
-          <w:szCs w:val="24"/>
-        </w:rPr>
-        <w:t xml:space="preserve">by </w:t>
-      </w:r>
-      <w:r>
-        <w:rPr>
-          <w:rFonts w:ascii="Hoefler Text" w:hAnsi="Hoefler Text"/>
-          <w:szCs w:val="24"/>
-        </w:rPr>
-        <w:t xml:space="preserve">stone </w:t>
-      </w:r>
-    </w:p>
-    <w:p>
-      <w:pPr>
-        <w:ind w:right="-52"/>
-        <w:rPr>
-          <w:rFonts w:ascii="Hoefler Text" w:hAnsi="Hoefler Text"/>
-          <w:szCs w:val="24"/>
-        </w:rPr>
-      </w:pPr>
-      <w:r>
-        <w:rPr>
-          <w:rFonts w:ascii="Hoefler Text" w:hAnsi="Hoefler Text"/>
-          <w:szCs w:val="24"/>
-        </w:rPr>
-        <w:t xml:space="preserve">buildings </w:t>
-      </w:r>
-    </w:p>
-    <w:p>
-      <w:pPr>
-        <w:ind w:right="-52"/>
-        <w:rPr>
-          <w:rFonts w:ascii="Hoefler Text" w:hAnsi="Hoefler Text"/>
-          <w:szCs w:val="24"/>
-        </w:rPr>
-      </w:pPr>
-      <w:r>
-        <w:rPr>
-          <w:rFonts w:ascii="Hoefler Text" w:hAnsi="Hoefler Text"/>
-          <w:szCs w:val="24"/>
-        </w:rPr>
-        <w:t xml:space="preserve">quarried </w:t>
-      </w:r>
-    </w:p>
-    <w:p>
-      <w:pPr>
-        <w:ind w:right="-52"/>
-        <w:rPr>
-          <w:rFonts w:ascii="Hoefler Text" w:hAnsi="Hoefler Text"/>
-          <w:szCs w:val="24"/>
-        </w:rPr>
-      </w:pPr>
-      <w:r>
-        <w:rPr>
-          <w:rFonts w:ascii="Hoefler Text" w:hAnsi="Hoefler Text"/>
-          <w:szCs w:val="24"/>
-        </w:rPr>
-        <w:t xml:space="preserve">beneath beds </w:t>
-      </w:r>
-    </w:p>
-    <w:p>
-      <w:pPr>
-        <w:ind w:right="-52"/>
-        <w:rPr>
-          <w:rFonts w:ascii="Hoefler Text" w:hAnsi="Hoefler Text"/>
-          <w:szCs w:val="24"/>
-        </w:rPr>
-      </w:pPr>
-      <w:r>
-        <w:rPr>
-          <w:rFonts w:ascii="Hoefler Text" w:hAnsi="Hoefler Text"/>
-          <w:szCs w:val="24"/>
-        </w:rPr>
-        <w:t xml:space="preserve">long forgotten. </w:t>
-      </w:r>
-    </w:p>
-    <w:p>
-      <w:pPr>
-        <w:ind w:right="-52"/>
-        <w:rPr>
-          <w:rFonts w:ascii="Hoefler Text" w:hAnsi="Hoefler Text"/>
-          <w:szCs w:val="24"/>
-        </w:rPr>
-      </w:pPr>
-    </w:p>
-    <w:p>
-      <w:pPr>
-        <w:ind w:right="-52"/>
-        <w:rPr>
-          <w:rFonts w:ascii="Hoefler Text" w:hAnsi="Hoefler Text"/>
-          <w:szCs w:val="24"/>
-        </w:rPr>
-      </w:pPr>
-    </w:p>
-    <w:p>
-      <w:pPr>
-        <w:rPr>
-          <w:rFonts w:ascii="Hoefler Text" w:hAnsi="Hoefler Text"/>
-          <w:szCs w:val="24"/>
-        </w:rPr>
-      </w:pPr>
-      <w:r>
-        <w:rPr>
-          <w:rFonts w:ascii="Hoefler Text" w:hAnsi="Hoefler Text"/>
-          <w:szCs w:val="24"/>
-        </w:rPr>
-        <w:t>This time, then once more I think,</w:t>
-      </w:r>
-    </w:p>
-    <w:p>
-      <w:pPr>
-        <w:rPr>
-          <w:rFonts w:ascii="Hoefler Text" w:hAnsi="Hoefler Text"/>
-          <w:szCs w:val="24"/>
-        </w:rPr>
-      </w:pPr>
-      <w:r>
-        <w:rPr>
-          <w:rFonts w:ascii="Hoefler Text" w:hAnsi="Hoefler Text"/>
-          <w:szCs w:val="24"/>
-        </w:rPr>
-        <w:t xml:space="preserve">then perhaps a last time, </w:t>
-      </w:r>
-    </w:p>
-    <w:p>
-      <w:pPr>
-        <w:ind w:right="-52"/>
-        <w:rPr>
-          <w:rFonts w:ascii="Hoefler Text" w:hAnsi="Hoefler Text"/>
-          <w:szCs w:val="24"/>
-        </w:rPr>
-      </w:pPr>
-      <w:r>
-        <w:rPr>
-          <w:rFonts w:ascii="Hoefler Text" w:hAnsi="Hoefler Text"/>
-          <w:szCs w:val="24"/>
-        </w:rPr>
-        <w:t>then I think it</w:t>
-      </w:r>
-      <w:r>
-        <w:rPr>
-          <w:rFonts w:ascii="Hoefler Text" w:hAnsi="Hoefler Text"/>
-          <w:szCs w:val="24"/>
-        </w:rPr>
-        <w:t>’</w:t>
-      </w:r>
-      <w:r>
-        <w:rPr>
-          <w:rFonts w:ascii="Hoefler Text" w:hAnsi="Hoefler Text"/>
-          <w:szCs w:val="24"/>
-        </w:rPr>
-        <w:t xml:space="preserve">ll be over, </w:t>
-      </w:r>
-    </w:p>
-    <w:p>
-      <w:pPr>
-        <w:ind w:right="-52"/>
-        <w:rPr>
-          <w:rFonts w:ascii="Hoefler Text" w:hAnsi="Hoefler Text"/>
-          <w:szCs w:val="24"/>
-        </w:rPr>
-      </w:pPr>
-      <w:r>
-        <w:rPr>
-          <w:rFonts w:ascii="Hoefler Text" w:hAnsi="Hoefler Text"/>
-          <w:szCs w:val="24"/>
-        </w:rPr>
-        <w:t xml:space="preserve">and with that the world, </w:t>
-      </w:r>
-    </w:p>
-    <w:p>
-      <w:pPr>
-        <w:ind w:right="-52"/>
-        <w:rPr>
-          <w:rFonts w:ascii="Hoefler Text" w:hAnsi="Hoefler Text"/>
-          <w:szCs w:val="24"/>
-        </w:rPr>
-      </w:pPr>
-      <w:r>
-        <w:rPr>
-          <w:rFonts w:ascii="Hoefler Text" w:hAnsi="Hoefler Text"/>
-          <w:szCs w:val="24"/>
-        </w:rPr>
-        <w:t>like poor lily, poor corn-salad.</w:t>
-      </w:r>
-    </w:p>
-    <w:p>
-      <w:pPr>
-        <w:ind w:right="-52"/>
-        <w:rPr>
-          <w:rFonts w:ascii="Hoefler Text" w:hAnsi="Hoefler Text"/>
-          <w:szCs w:val="24"/>
-        </w:rPr>
-      </w:pPr>
-    </w:p>
-    <w:p>
-      <w:pPr>
-        <w:ind w:right="-52"/>
-        <w:rPr>
-          <w:rFonts w:ascii="Hoefler Text" w:hAnsi="Hoefler Text"/>
-          <w:szCs w:val="24"/>
-        </w:rPr>
-      </w:pPr>
-    </w:p>
-    <w:p>
-      <w:pPr>
-        <w:ind w:right="-52"/>
-        <w:outlineLvl w:val="0"/>
-        <w:rPr>
-          <w:rFonts w:ascii="Hoefler Text" w:hAnsi="Hoefler Text"/>
-          <w:szCs w:val="24"/>
-        </w:rPr>
-      </w:pPr>
-      <w:r>
-        <w:rPr>
-          <w:rFonts w:ascii="Hoefler Text" w:hAnsi="Hoefler Text"/>
-          <w:szCs w:val="24"/>
-        </w:rPr>
-        <w:t xml:space="preserve">Seen in the city </w:t>
-      </w:r>
-    </w:p>
-    <w:p>
-      <w:pPr>
-        <w:ind w:right="-52"/>
-        <w:outlineLvl w:val="0"/>
-        <w:rPr>
-          <w:rFonts w:ascii="Hoefler Text" w:hAnsi="Hoefler Text"/>
-          <w:szCs w:val="24"/>
-        </w:rPr>
-      </w:pPr>
-      <w:r>
-        <w:rPr>
-          <w:rFonts w:ascii="Hoefler Text" w:hAnsi="Hoefler Text"/>
-          <w:szCs w:val="24"/>
-        </w:rPr>
-        <w:t xml:space="preserve">that produced them, </w:t>
-      </w:r>
-    </w:p>
-    <w:p>
-      <w:pPr>
-        <w:ind w:right="-52"/>
-        <w:outlineLvl w:val="0"/>
-        <w:rPr>
-          <w:rFonts w:ascii="Hoefler Text" w:hAnsi="Hoefler Text"/>
-          <w:szCs w:val="24"/>
-        </w:rPr>
-      </w:pPr>
-      <w:r>
-        <w:rPr>
-          <w:rFonts w:ascii="Hoefler Text" w:hAnsi="Hoefler Text"/>
-          <w:szCs w:val="24"/>
-        </w:rPr>
-        <w:t xml:space="preserve">A or C, Gross or Klein, </w:t>
-      </w:r>
-    </w:p>
-    <w:p>
-      <w:pPr>
-        <w:ind w:right="-52"/>
-        <w:outlineLvl w:val="0"/>
-        <w:rPr>
-          <w:rFonts w:ascii="Hoefler Text" w:hAnsi="Hoefler Text"/>
-          <w:szCs w:val="24"/>
-        </w:rPr>
-      </w:pPr>
-      <w:r>
-        <w:rPr>
-          <w:rFonts w:ascii="Hoefler Text" w:hAnsi="Hoefler Text"/>
-          <w:szCs w:val="24"/>
-        </w:rPr>
-        <w:t xml:space="preserve">in relative quiet, </w:t>
-      </w:r>
-    </w:p>
-    <w:p>
-      <w:pPr>
-        <w:ind w:right="-52"/>
-        <w:outlineLvl w:val="0"/>
-        <w:rPr>
-          <w:rFonts w:ascii="Hoefler Text" w:hAnsi="Hoefler Text"/>
-          <w:szCs w:val="24"/>
-        </w:rPr>
-      </w:pPr>
-      <w:proofErr w:type="spellStart"/>
-      <w:r>
-        <w:rPr>
-          <w:rFonts w:ascii="Hoefler Text" w:hAnsi="Hoefler Text"/>
-          <w:szCs w:val="24"/>
-        </w:rPr>
-        <w:t>lapine</w:t>
-      </w:r>
-      <w:proofErr w:type="spellEnd"/>
-      <w:r>
-        <w:rPr>
-          <w:rFonts w:ascii="Hoefler Text" w:hAnsi="Hoefler Text"/>
-          <w:szCs w:val="24"/>
-        </w:rPr>
-        <w:t xml:space="preserve"> mort </w:t>
-      </w:r>
-    </w:p>
-    <w:p>
-      <w:pPr>
-        <w:ind w:right="-52"/>
-        <w:rPr>
-          <w:rFonts w:ascii="Hoefler Text" w:hAnsi="Hoefler Text"/>
-          <w:szCs w:val="24"/>
-        </w:rPr>
-      </w:pPr>
-      <w:r>
-        <w:rPr>
-          <w:rFonts w:ascii="Hoefler Text" w:hAnsi="Hoefler Text"/>
-          <w:szCs w:val="24"/>
-        </w:rPr>
-        <w:t xml:space="preserve">et </w:t>
-      </w:r>
-      <w:proofErr w:type="spellStart"/>
-      <w:r>
-        <w:rPr>
-          <w:rFonts w:ascii="Hoefler Text" w:hAnsi="Hoefler Text"/>
-          <w:szCs w:val="24"/>
-        </w:rPr>
-        <w:t>attirail</w:t>
-      </w:r>
-      <w:proofErr w:type="spellEnd"/>
-      <w:r>
-        <w:rPr>
-          <w:rFonts w:ascii="Hoefler Text" w:hAnsi="Hoefler Text"/>
-          <w:szCs w:val="24"/>
-        </w:rPr>
-        <w:t xml:space="preserve"> de chasse, </w:t>
-      </w:r>
-    </w:p>
-    <w:p>
-      <w:pPr>
-        <w:ind w:right="-52"/>
-        <w:rPr>
-          <w:rFonts w:ascii="Hoefler Text" w:hAnsi="Hoefler Text"/>
-          <w:szCs w:val="24"/>
-        </w:rPr>
-      </w:pPr>
-    </w:p>
-    <w:p>
-      <w:pPr>
-        <w:ind w:right="-52"/>
-        <w:rPr>
-          <w:rFonts w:ascii="Hoefler Text" w:hAnsi="Hoefler Text"/>
-          <w:szCs w:val="24"/>
-        </w:rPr>
-      </w:pPr>
-    </w:p>
-    <w:p>
-      <w:pPr>
-        <w:ind w:right="-52"/>
-        <w:rPr>
-          <w:rFonts w:ascii="Hoefler Text" w:hAnsi="Hoefler Text"/>
-          <w:szCs w:val="24"/>
-        </w:rPr>
-      </w:pPr>
-      <w:proofErr w:type="spellStart"/>
-      <w:r>
-        <w:rPr>
-          <w:rFonts w:ascii="Hoefler Text" w:hAnsi="Hoefler Text"/>
-          <w:szCs w:val="24"/>
-        </w:rPr>
-        <w:t>lièvre</w:t>
-      </w:r>
-      <w:proofErr w:type="spellEnd"/>
-      <w:r>
-        <w:rPr>
-          <w:rFonts w:ascii="Hoefler Text" w:hAnsi="Hoefler Text"/>
-          <w:szCs w:val="24"/>
-        </w:rPr>
-        <w:t xml:space="preserve"> mort avec </w:t>
-      </w:r>
-    </w:p>
-    <w:p>
-      <w:pPr>
-        <w:ind w:right="-52"/>
-        <w:rPr>
-          <w:rFonts w:ascii="Hoefler Text" w:hAnsi="Hoefler Text"/>
-          <w:szCs w:val="24"/>
-        </w:rPr>
-      </w:pPr>
-      <w:proofErr w:type="spellStart"/>
-      <w:r>
-        <w:rPr>
-          <w:rFonts w:ascii="Hoefler Text" w:hAnsi="Hoefler Text"/>
-          <w:szCs w:val="24"/>
-        </w:rPr>
-        <w:t>poire</w:t>
-      </w:r>
-      <w:proofErr w:type="spellEnd"/>
-      <w:r>
-        <w:rPr>
-          <w:rFonts w:ascii="Hoefler Text" w:hAnsi="Hoefler Text"/>
-          <w:szCs w:val="24"/>
-        </w:rPr>
-        <w:t xml:space="preserve"> à </w:t>
-      </w:r>
-    </w:p>
-    <w:p>
-      <w:pPr>
-        <w:ind w:right="-52"/>
-        <w:rPr>
-          <w:rFonts w:ascii="Hoefler Text" w:hAnsi="Hoefler Text"/>
-          <w:szCs w:val="24"/>
-        </w:rPr>
-      </w:pPr>
-      <w:proofErr w:type="spellStart"/>
-      <w:r>
-        <w:rPr>
-          <w:rFonts w:ascii="Hoefler Text" w:hAnsi="Hoefler Text"/>
-          <w:szCs w:val="24"/>
-        </w:rPr>
-        <w:t>poudre</w:t>
-      </w:r>
-      <w:proofErr w:type="spellEnd"/>
-      <w:r>
-        <w:rPr>
-          <w:rFonts w:ascii="Hoefler Text" w:hAnsi="Hoefler Text"/>
-          <w:szCs w:val="24"/>
-        </w:rPr>
-        <w:t xml:space="preserve"> et </w:t>
-      </w:r>
-      <w:proofErr w:type="spellStart"/>
-      <w:r>
-        <w:rPr>
-          <w:rFonts w:ascii="Hoefler Text" w:hAnsi="Hoefler Text"/>
-          <w:szCs w:val="24"/>
-        </w:rPr>
-        <w:t>gibecière</w:t>
-      </w:r>
-      <w:proofErr w:type="spellEnd"/>
-      <w:r>
-        <w:rPr>
-          <w:rFonts w:ascii="Hoefler Text" w:hAnsi="Hoefler Text"/>
-          <w:szCs w:val="24"/>
-        </w:rPr>
-        <w:t xml:space="preserve">. </w:t>
-      </w:r>
-    </w:p>
-    <w:p>
-      <w:pPr>
-        <w:ind w:right="-52"/>
-        <w:rPr>
-          <w:rFonts w:ascii="Hoefler Text" w:hAnsi="Hoefler Text"/>
-          <w:szCs w:val="24"/>
-        </w:rPr>
-      </w:pPr>
-      <w:r>
-        <w:rPr>
-          <w:rFonts w:ascii="Hoefler Text" w:hAnsi="Hoefler Text"/>
-          <w:szCs w:val="24"/>
-        </w:rPr>
-        <w:t xml:space="preserve">I see it, </w:t>
-      </w:r>
-    </w:p>
-    <w:p>
-      <w:pPr>
-        <w:ind w:right="-52"/>
-        <w:rPr>
-          <w:rFonts w:ascii="Hoefler Text" w:hAnsi="Hoefler Text"/>
-          <w:szCs w:val="24"/>
-        </w:rPr>
-      </w:pPr>
-      <w:r>
-        <w:rPr>
-          <w:rFonts w:ascii="Hoefler Text" w:hAnsi="Hoefler Text"/>
-          <w:szCs w:val="24"/>
-        </w:rPr>
-        <w:t>I see it and don</w:t>
-      </w:r>
-      <w:r>
-        <w:rPr>
-          <w:rFonts w:ascii="Hoefler Text" w:hAnsi="Hoefler Text"/>
-          <w:szCs w:val="24"/>
-        </w:rPr>
-        <w:t>’</w:t>
-      </w:r>
-      <w:r>
-        <w:rPr>
-          <w:rFonts w:ascii="Hoefler Text" w:hAnsi="Hoefler Text"/>
-          <w:szCs w:val="24"/>
-        </w:rPr>
-        <w:t xml:space="preserve">t </w:t>
-      </w:r>
-    </w:p>
-    <w:p>
-      <w:pPr>
-        <w:ind w:right="-52"/>
-        <w:rPr>
-          <w:rFonts w:ascii="Hoefler Text" w:hAnsi="Hoefler Text"/>
-          <w:szCs w:val="24"/>
-        </w:rPr>
-      </w:pPr>
-      <w:r>
-        <w:rPr>
-          <w:rFonts w:ascii="Hoefler Text" w:hAnsi="Hoefler Text"/>
-          <w:szCs w:val="24"/>
-        </w:rPr>
-        <w:t xml:space="preserve">see it, </w:t>
-      </w:r>
-    </w:p>
-    <w:p>
-      <w:pPr>
-        <w:ind w:right="-52"/>
-        <w:rPr>
-          <w:rFonts w:ascii="Hoefler Text" w:hAnsi="Hoefler Text"/>
-          <w:szCs w:val="24"/>
-        </w:rPr>
-      </w:pPr>
-    </w:p>
-    <w:p>
-      <w:pPr>
-        <w:ind w:right="-52"/>
-        <w:rPr>
-          <w:rFonts w:ascii="Hoefler Text" w:hAnsi="Hoefler Text"/>
-          <w:szCs w:val="24"/>
-        </w:rPr>
-      </w:pPr>
-    </w:p>
-    <w:p>
-      <w:pPr>
-        <w:ind w:right="-52"/>
-        <w:rPr>
-          <w:rFonts w:ascii="Hoefler Text" w:hAnsi="Hoefler Text"/>
-          <w:szCs w:val="24"/>
-        </w:rPr>
-      </w:pPr>
-      <w:r>
-        <w:rPr>
-          <w:rFonts w:ascii="Hoefler Text" w:hAnsi="Hoefler Text"/>
-          <w:szCs w:val="24"/>
-        </w:rPr>
-        <w:t xml:space="preserve">le </w:t>
-      </w:r>
-      <w:proofErr w:type="spellStart"/>
-      <w:r>
-        <w:rPr>
-          <w:rFonts w:ascii="Hoefler Text" w:hAnsi="Hoefler Text"/>
-          <w:szCs w:val="24"/>
-        </w:rPr>
-        <w:t>lièvre</w:t>
-      </w:r>
-      <w:proofErr w:type="spellEnd"/>
-      <w:r>
-        <w:rPr>
-          <w:rFonts w:ascii="Hoefler Text" w:hAnsi="Hoefler Text"/>
-          <w:szCs w:val="24"/>
-        </w:rPr>
-        <w:t xml:space="preserve"> mort </w:t>
-      </w:r>
-    </w:p>
-    <w:p>
-      <w:pPr>
-        <w:ind w:right="-52"/>
-        <w:rPr>
-          <w:rFonts w:ascii="Hoefler Text" w:hAnsi="Hoefler Text"/>
-          <w:szCs w:val="24"/>
-        </w:rPr>
-      </w:pPr>
-      <w:r>
-        <w:rPr>
-          <w:rFonts w:ascii="Hoefler Text" w:hAnsi="Hoefler Text"/>
-          <w:szCs w:val="24"/>
-        </w:rPr>
-        <w:t xml:space="preserve">face </w:t>
-      </w:r>
-    </w:p>
-    <w:p>
-      <w:pPr>
-        <w:ind w:right="-52"/>
-        <w:rPr>
-          <w:rFonts w:ascii="Hoefler Text" w:hAnsi="Hoefler Text"/>
-          <w:szCs w:val="24"/>
-        </w:rPr>
-      </w:pPr>
-      <w:r>
-        <w:rPr>
-          <w:rFonts w:ascii="Hoefler Text" w:hAnsi="Hoefler Text"/>
-          <w:szCs w:val="24"/>
-        </w:rPr>
-        <w:t xml:space="preserve">la </w:t>
-      </w:r>
-      <w:proofErr w:type="spellStart"/>
-      <w:r>
-        <w:rPr>
-          <w:rFonts w:ascii="Hoefler Text" w:hAnsi="Hoefler Text"/>
-          <w:szCs w:val="24"/>
-        </w:rPr>
-        <w:t>lapine</w:t>
-      </w:r>
-      <w:proofErr w:type="spellEnd"/>
-      <w:r>
-        <w:rPr>
-          <w:rFonts w:ascii="Hoefler Text" w:hAnsi="Hoefler Text"/>
-          <w:szCs w:val="24"/>
-        </w:rPr>
-        <w:t xml:space="preserve"> </w:t>
-      </w:r>
-      <w:proofErr w:type="spellStart"/>
-      <w:r>
-        <w:rPr>
-          <w:rFonts w:ascii="Hoefler Text" w:hAnsi="Hoefler Text"/>
-          <w:szCs w:val="24"/>
-        </w:rPr>
-        <w:t>morte</w:t>
-      </w:r>
-      <w:proofErr w:type="spellEnd"/>
-      <w:r>
-        <w:rPr>
-          <w:rFonts w:ascii="Hoefler Text" w:hAnsi="Hoefler Text"/>
-          <w:szCs w:val="24"/>
-        </w:rPr>
-        <w:t xml:space="preserve">, </w:t>
-      </w:r>
-    </w:p>
-    <w:p>
-      <w:pPr>
-        <w:ind w:right="-52"/>
-        <w:rPr>
-          <w:rFonts w:ascii="Hoefler Text" w:hAnsi="Hoefler Text"/>
-          <w:szCs w:val="24"/>
-        </w:rPr>
-      </w:pPr>
-      <w:proofErr w:type="spellStart"/>
-      <w:r>
-        <w:rPr>
-          <w:rFonts w:ascii="Hoefler Text" w:hAnsi="Hoefler Text"/>
-          <w:szCs w:val="24"/>
-        </w:rPr>
-        <w:t>lapine</w:t>
-      </w:r>
-      <w:proofErr w:type="spellEnd"/>
-      <w:r>
-        <w:rPr>
-          <w:rFonts w:ascii="Hoefler Text" w:hAnsi="Hoefler Text"/>
-          <w:szCs w:val="24"/>
-        </w:rPr>
-        <w:t xml:space="preserve"> au </w:t>
-      </w:r>
-      <w:proofErr w:type="spellStart"/>
-      <w:r>
-        <w:rPr>
-          <w:rFonts w:ascii="Hoefler Text" w:hAnsi="Hoefler Text"/>
-          <w:szCs w:val="24"/>
-        </w:rPr>
-        <w:t>pierre</w:t>
-      </w:r>
-      <w:proofErr w:type="spellEnd"/>
-      <w:r>
-        <w:rPr>
-          <w:rFonts w:ascii="Hoefler Text" w:hAnsi="Hoefler Text"/>
-          <w:szCs w:val="24"/>
-        </w:rPr>
-        <w:t xml:space="preserve">, </w:t>
-      </w:r>
-    </w:p>
-    <w:p>
-      <w:pPr>
-        <w:ind w:right="-52"/>
-        <w:rPr>
-          <w:rFonts w:ascii="Hoefler Text" w:hAnsi="Hoefler Text"/>
-          <w:szCs w:val="24"/>
-        </w:rPr>
-      </w:pPr>
-      <w:proofErr w:type="spellStart"/>
-      <w:r>
-        <w:rPr>
-          <w:rFonts w:ascii="Hoefler Text" w:hAnsi="Hoefler Text"/>
-          <w:szCs w:val="24"/>
-        </w:rPr>
-        <w:t>lièvre</w:t>
-      </w:r>
-      <w:proofErr w:type="spellEnd"/>
-      <w:r>
-        <w:rPr>
-          <w:rFonts w:ascii="Hoefler Text" w:hAnsi="Hoefler Text"/>
-          <w:szCs w:val="24"/>
-        </w:rPr>
-        <w:t xml:space="preserve"> sous bois; </w:t>
-      </w:r>
-    </w:p>
-    <w:p>
-      <w:pPr>
-        <w:ind w:right="-52"/>
-        <w:rPr>
-          <w:rFonts w:ascii="Hoefler Text" w:hAnsi="Hoefler Text"/>
-          <w:szCs w:val="24"/>
-        </w:rPr>
-      </w:pPr>
-      <w:r>
-        <w:rPr>
-          <w:rFonts w:ascii="Hoefler Text" w:hAnsi="Hoefler Text"/>
-          <w:szCs w:val="24"/>
-        </w:rPr>
-        <w:t xml:space="preserve">Jean-Bernard </w:t>
-      </w:r>
-      <w:proofErr w:type="spellStart"/>
-      <w:r>
-        <w:rPr>
-          <w:rFonts w:ascii="Hoefler Text" w:hAnsi="Hoefler Text"/>
-          <w:szCs w:val="24"/>
-        </w:rPr>
-        <w:t>Ouvrieu</w:t>
-      </w:r>
-      <w:proofErr w:type="spellEnd"/>
-      <w:r>
-        <w:rPr>
-          <w:rFonts w:ascii="Hoefler Text" w:hAnsi="Hoefler Text"/>
-          <w:szCs w:val="24"/>
-        </w:rPr>
-        <w:t xml:space="preserve"> </w:t>
-      </w:r>
-    </w:p>
-    <w:p>
-      <w:pPr>
-        <w:ind w:right="-52"/>
-        <w:rPr>
-          <w:rFonts w:ascii="Hoefler Text" w:hAnsi="Hoefler Text"/>
-          <w:szCs w:val="24"/>
-        </w:rPr>
-      </w:pPr>
-    </w:p>
-    <w:p>
-      <w:pPr>
-        <w:ind w:right="-52"/>
-        <w:rPr>
-          <w:rFonts w:ascii="Hoefler Text" w:hAnsi="Hoefler Text"/>
-          <w:szCs w:val="24"/>
-        </w:rPr>
-      </w:pPr>
-    </w:p>
-    <w:p>
-      <w:pPr>
-        <w:ind w:right="-52"/>
-        <w:rPr>
-          <w:rFonts w:ascii="Hoefler Text" w:hAnsi="Hoefler Text"/>
-          <w:szCs w:val="24"/>
-        </w:rPr>
-      </w:pPr>
-      <w:r>
-        <w:rPr>
-          <w:rFonts w:ascii="Hoefler Text" w:hAnsi="Hoefler Text"/>
-          <w:szCs w:val="24"/>
-        </w:rPr>
-        <w:t xml:space="preserve">and his wife </w:t>
-      </w:r>
-    </w:p>
-    <w:p>
-      <w:pPr>
-        <w:ind w:right="-52"/>
-        <w:rPr>
-          <w:rFonts w:ascii="Hoefler Text" w:hAnsi="Hoefler Text"/>
-          <w:szCs w:val="24"/>
-        </w:rPr>
-      </w:pPr>
-      <w:r>
-        <w:rPr>
-          <w:rFonts w:ascii="Hoefler Text" w:hAnsi="Hoefler Text"/>
-          <w:szCs w:val="24"/>
-        </w:rPr>
-        <w:t xml:space="preserve">opening the doors </w:t>
-      </w:r>
-    </w:p>
-    <w:p>
-      <w:pPr>
-        <w:ind w:right="-52"/>
-        <w:rPr>
-          <w:rFonts w:ascii="Hoefler Text" w:hAnsi="Hoefler Text"/>
-          <w:szCs w:val="24"/>
-        </w:rPr>
-      </w:pPr>
-      <w:r>
-        <w:rPr>
-          <w:rFonts w:ascii="Hoefler Text" w:hAnsi="Hoefler Text"/>
-          <w:szCs w:val="24"/>
-        </w:rPr>
-        <w:t xml:space="preserve">to their residence </w:t>
-      </w:r>
-    </w:p>
-    <w:p>
-      <w:pPr>
-        <w:ind w:right="-52"/>
-        <w:rPr>
-          <w:rFonts w:ascii="Hoefler Text" w:hAnsi="Hoefler Text"/>
-          <w:szCs w:val="24"/>
-        </w:rPr>
-      </w:pPr>
-      <w:r>
-        <w:rPr>
-          <w:rFonts w:ascii="Hoefler Text" w:hAnsi="Hoefler Text"/>
-          <w:szCs w:val="24"/>
-        </w:rPr>
-        <w:t xml:space="preserve">as a point between nations; </w:t>
-      </w:r>
-    </w:p>
-    <w:p>
-      <w:pPr>
-        <w:ind w:right="-52"/>
-        <w:rPr>
-          <w:rFonts w:ascii="Hoefler Text" w:hAnsi="Hoefler Text"/>
-          <w:szCs w:val="24"/>
-        </w:rPr>
-      </w:pPr>
-      <w:r>
-        <w:rPr>
-          <w:rFonts w:ascii="Hoefler Text" w:hAnsi="Hoefler Text"/>
-          <w:szCs w:val="24"/>
-        </w:rPr>
-        <w:t xml:space="preserve">me here, </w:t>
-      </w:r>
-    </w:p>
-    <w:p>
-      <w:pPr>
-        <w:ind w:right="-52"/>
-        <w:rPr>
-          <w:rFonts w:ascii="Hoefler Text" w:hAnsi="Hoefler Text"/>
-          <w:szCs w:val="24"/>
-        </w:rPr>
-      </w:pPr>
-      <w:r>
-        <w:rPr>
-          <w:rFonts w:ascii="Hoefler Text" w:hAnsi="Hoefler Text"/>
-          <w:szCs w:val="24"/>
-        </w:rPr>
-        <w:t xml:space="preserve">stood against a lying word, </w:t>
-      </w:r>
-    </w:p>
-    <w:p>
-      <w:pPr>
-        <w:ind w:right="-52"/>
-        <w:rPr>
-          <w:rFonts w:ascii="Hoefler Text" w:hAnsi="Hoefler Text"/>
-          <w:szCs w:val="24"/>
-        </w:rPr>
-      </w:pPr>
-    </w:p>
-    <w:p>
-      <w:pPr>
-        <w:ind w:right="-52"/>
-        <w:rPr>
-          <w:rFonts w:ascii="Hoefler Text" w:hAnsi="Hoefler Text"/>
-          <w:szCs w:val="24"/>
-        </w:rPr>
-      </w:pPr>
-    </w:p>
-    <w:p>
-      <w:pPr>
-        <w:ind w:right="-52"/>
-        <w:rPr>
-          <w:rFonts w:ascii="Hoefler Text" w:hAnsi="Hoefler Text"/>
-          <w:szCs w:val="24"/>
-        </w:rPr>
-      </w:pPr>
-      <w:r>
-        <w:rPr>
-          <w:rFonts w:ascii="Hoefler Text" w:hAnsi="Hoefler Text"/>
-          <w:szCs w:val="24"/>
-        </w:rPr>
+      <w:r>
+        <w:rPr>
+          <w:rFonts w:ascii="Hoefler Text" w:hAnsi="Hoefler Text"/>
+          <w:szCs w:val="24"/>
+        </w:rPr>
+        <w:lastRenderedPageBreak/>
         <w:t xml:space="preserve">a dirty third, </w:t>
       </w:r>
     </w:p>
@@ -21492,33 +21638,25 @@
     </w:p>
     <w:p>
       <w:pPr>
-        <w:rPr>
-          <w:rFonts w:ascii="Hoefler Text" w:hAnsi="Hoefler Text"/>
-          <w:szCs w:val="24"/>
-        </w:rPr>
-      </w:pPr>
-      <w:r>
-        <w:rPr>
-          <w:rFonts w:ascii="Hoefler Text" w:hAnsi="Hoefler Text"/>
-          <w:szCs w:val="24"/>
-        </w:rPr>
-        <w:br w:type="page"/>
-      </w:r>
-    </w:p>
-    <w:p>
-      <w:pPr>
-        <w:ind w:right="-52"/>
-        <w:rPr>
-          <w:rFonts w:ascii="Hoefler Text" w:hAnsi="Hoefler Text"/>
-          <w:szCs w:val="24"/>
-        </w:rPr>
-      </w:pPr>
-      <w:r>
-        <w:rPr>
-          <w:rFonts w:ascii="Hoefler Text" w:hAnsi="Hoefler Text"/>
-          <w:szCs w:val="24"/>
-        </w:rPr>
-        <w:lastRenderedPageBreak/>
+        <w:ind w:right="-52"/>
+        <w:rPr>
+          <w:rFonts w:ascii="Hoefler Text" w:hAnsi="Hoefler Text"/>
+          <w:szCs w:val="24"/>
+        </w:rPr>
+      </w:pPr>
+    </w:p>
+    <w:p>
+      <w:pPr>
+        <w:rPr>
+          <w:rFonts w:ascii="Hoefler Text" w:hAnsi="Hoefler Text"/>
+          <w:szCs w:val="24"/>
+        </w:rPr>
+      </w:pPr>
+      <w:r>
+        <w:rPr>
+          <w:rFonts w:ascii="Hoefler Text" w:hAnsi="Hoefler Text"/>
+          <w:szCs w:val="24"/>
+        </w:rPr>
         <w:t xml:space="preserve">from the new </w:t>
       </w:r>
     </w:p>
@@ -22263,6 +22401,7 @@
   <w:style w:type="character" w:default="1" w:styleId="DefaultParagraphFont">
     <w:name w:val="Default Paragraph Font"/>
     <w:uiPriority w:val="1"/>
+    <w:semiHidden/>
     <w:unhideWhenUsed/>
   </w:style>
   <w:style w:type="table" w:default="1" w:styleId="TableNormal">
